--- a/airr-seq data format.docx
+++ b/airr-seq data format.docx
@@ -14,47 +14,12 @@
           <w:b/>
           <w:bCs/>
         </w:rPr>
-        <w:t>AIRR-</w:t>
-      </w:r>
-      <w:proofErr w:type="spellStart"/>
-      <w:r>
-        <w:rPr>
-          <w:b/>
-          <w:bCs/>
-        </w:rPr>
-        <w:t>Seq</w:t>
-      </w:r>
-      <w:proofErr w:type="spellEnd"/>
-      <w:r>
-        <w:rPr>
-          <w:b/>
-          <w:bCs/>
-        </w:rPr>
-        <w:t xml:space="preserve"> Data Format</w:t>
-      </w:r>
-    </w:p>
-    <w:p>
-      <w:r>
-        <w:t>AIRR-</w:t>
-      </w:r>
-      <w:proofErr w:type="spellStart"/>
-      <w:r>
-        <w:t>Seq</w:t>
-      </w:r>
-      <w:proofErr w:type="spellEnd"/>
-      <w:r>
-        <w:t xml:space="preserve"> data for upload to </w:t>
-      </w:r>
-      <w:proofErr w:type="spellStart"/>
-      <w:r>
-        <w:t>VDJbase</w:t>
-      </w:r>
-      <w:proofErr w:type="spellEnd"/>
-      <w:r>
-        <w:t xml:space="preserve"> </w:t>
-      </w:r>
-      <w:r>
-        <w:t xml:space="preserve">is held in the repo </w:t>
+        <w:t>AIRR-Seq Data Format</w:t>
+      </w:r>
+    </w:p>
+    <w:p>
+      <w:r>
+        <w:t xml:space="preserve">AIRR-Seq data for upload to VDJbase is held in the repo </w:t>
       </w:r>
       <w:hyperlink r:id="rId5" w:history="1">
         <w:r>
@@ -69,16 +34,11 @@
       <w:r>
         <w:t>The top-level directory AIRR-</w:t>
       </w:r>
-      <w:proofErr w:type="spellStart"/>
       <w:r>
         <w:t>s</w:t>
       </w:r>
       <w:r>
-        <w:t>eq</w:t>
-      </w:r>
-      <w:proofErr w:type="spellEnd"/>
-      <w:r>
-        <w:t xml:space="preserve"> has a sub-directory for each species, and below that a sub-directory for each dataset. The layout for each dataset is standardised, as described below.</w:t>
+        <w:t>eq has a sub-directory for each species, and below that a sub-directory for each dataset. The layout for each dataset is standardised, as described below.</w:t>
       </w:r>
       <w:r>
         <w:t xml:space="preserve"> Please refer to the Human/IGH data set as an example.</w:t>
@@ -92,26 +52,12 @@
         <w:t>n</w:t>
       </w:r>
       <w:r>
-        <w:t>ce’ and ‘</w:t>
-      </w:r>
-      <w:proofErr w:type="gramStart"/>
-      <w:r>
-        <w:t>samples’</w:t>
-      </w:r>
-      <w:proofErr w:type="gramEnd"/>
-      <w:r>
-        <w:t>.</w:t>
-      </w:r>
-    </w:p>
-    <w:p>
-      <w:r>
-        <w:t xml:space="preserve">The ‘reference’ subdirectory </w:t>
-      </w:r>
-      <w:r>
-        <w:t>must</w:t>
-      </w:r>
-      <w:r>
-        <w:t xml:space="preserve"> contain:</w:t>
+        <w:t>ce’ and ‘samples’.</w:t>
+      </w:r>
+    </w:p>
+    <w:p>
+      <w:r>
+        <w:t>The ‘reference’ subdirectory must contain:</w:t>
       </w:r>
     </w:p>
     <w:p>
@@ -120,20 +66,11 @@
       </w:r>
       <w:r>
         <w:br/>
-        <w:t>- ambiguous_allele_names.csv – a file that lists alleles associated with an ambiguous name. The</w:t>
-      </w:r>
-      <w:r>
-        <w:t xml:space="preserve"> format is described in a later section below.</w:t>
+        <w:t>- ambiguous_allele_names.csv – a file that lists alleles associated with an ambiguous name. The format is described in a later section below.</w:t>
       </w:r>
       <w:r>
         <w:br/>
-        <w:t xml:space="preserve">- germline reference files for the genes referred to in the samples. V genes </w:t>
-      </w:r>
-      <w:r>
-        <w:t>must</w:t>
-      </w:r>
-      <w:r>
-        <w:t xml:space="preserve"> be IMGT gapped. </w:t>
+        <w:t xml:space="preserve">- germline reference files for the genes referred to in the samples. V genes must be IMGT gapped. </w:t>
       </w:r>
     </w:p>
     <w:p>
@@ -144,18 +81,8 @@
         <w:t xml:space="preserve">germline </w:t>
       </w:r>
       <w:r>
-        <w:t xml:space="preserve">files with any names, as long as the extension </w:t>
-      </w:r>
-      <w:proofErr w:type="gramStart"/>
-      <w:r>
-        <w:t>is .</w:t>
-      </w:r>
-      <w:proofErr w:type="spellStart"/>
-      <w:r>
-        <w:t>fasta</w:t>
-      </w:r>
-      <w:proofErr w:type="spellEnd"/>
-      <w:proofErr w:type="gramEnd"/>
+        <w:t>files with any names, as long as the extension is .fasta</w:t>
+      </w:r>
       <w:r>
         <w:t xml:space="preserve">: for example V, D and J genes can be stored in separate files, or consolidated into a single file. The reference files must contain </w:t>
       </w:r>
@@ -163,15 +90,7 @@
         <w:t xml:space="preserve">full-length sequences of </w:t>
       </w:r>
       <w:r>
-        <w:t xml:space="preserve">all the non-inferred alleles used by the pipeline to process the samples: import to </w:t>
-      </w:r>
-      <w:proofErr w:type="spellStart"/>
-      <w:r>
-        <w:t>VDJbase</w:t>
-      </w:r>
-      <w:proofErr w:type="spellEnd"/>
-      <w:r>
-        <w:t xml:space="preserve"> will fail if any alleles used in the pipeline are not defined in the reference set, or if the sequence definitions differ.</w:t>
+        <w:t>all the non-inferred alleles used by the pipeline to process the samples: import to VDJbase will fail if any alleles used in the pipeline are not defined in the reference set, or if the sequence definitions differ.</w:t>
       </w:r>
       <w:r>
         <w:t xml:space="preserve"> Note: </w:t>
@@ -184,20 +103,7 @@
         <w:t>any</w:t>
       </w:r>
       <w:r>
-        <w:t xml:space="preserve"> file in the reference subdirectory with </w:t>
-      </w:r>
-      <w:proofErr w:type="gramStart"/>
-      <w:r>
-        <w:t>a .</w:t>
-      </w:r>
-      <w:proofErr w:type="spellStart"/>
-      <w:r>
-        <w:t>fasta</w:t>
-      </w:r>
-      <w:proofErr w:type="spellEnd"/>
-      <w:proofErr w:type="gramEnd"/>
-      <w:r>
-        <w:t xml:space="preserve"> extension will be treated as containing reference genes, so only files genuinely containing them should be given this extension.</w:t>
+        <w:t xml:space="preserve"> file in the reference subdirectory with a .fasta extension will be treated as containing reference genes, so only files genuinely containing them should be given this extension.</w:t>
       </w:r>
       <w:r>
         <w:t xml:space="preserve"> Only full-length sequences should be provided in the reference sets.</w:t>
@@ -250,13 +156,7 @@
     </w:p>
     <w:p>
       <w:r>
-        <w:t xml:space="preserve">The samples subdirectory should contain the samples, using </w:t>
-      </w:r>
-      <w:r>
-        <w:t>the structure and naming as currently used in the repo for Human/IGH</w:t>
-      </w:r>
-      <w:r>
-        <w:t xml:space="preserve">. </w:t>
+        <w:t xml:space="preserve">The samples subdirectory should contain the samples, using the structure and naming as currently used in the repo for Human/IGH. </w:t>
       </w:r>
       <w:r>
         <w:t xml:space="preserve">The naming of </w:t>
@@ -286,31 +186,7 @@
         <w:t>may</w:t>
       </w:r>
       <w:r>
-        <w:t xml:space="preserve"> contain a </w:t>
-      </w:r>
-      <w:proofErr w:type="spellStart"/>
-      <w:r>
-        <w:t>projects.yml</w:t>
-      </w:r>
-      <w:proofErr w:type="spellEnd"/>
-      <w:r>
-        <w:t xml:space="preserve"> file, containing </w:t>
-      </w:r>
-      <w:proofErr w:type="gramStart"/>
-      <w:r>
-        <w:t>metadata</w:t>
-      </w:r>
-      <w:proofErr w:type="gramEnd"/>
-      <w:r>
-        <w:t xml:space="preserve"> for all the samples in the dataset. If this is present, it will be used. If not, the metadata will be taken from individual </w:t>
-      </w:r>
-      <w:proofErr w:type="spellStart"/>
-      <w:r>
-        <w:t>yml</w:t>
-      </w:r>
-      <w:proofErr w:type="spellEnd"/>
-      <w:r>
-        <w:t xml:space="preserve"> files in each sample directory</w:t>
+        <w:t xml:space="preserve"> contain a projects.yml file, containing metadata for all the samples in the dataset. If this is present, it will be used. If not, the metadata will be taken from individual yml files in each sample directory</w:t>
       </w:r>
       <w:r>
         <w:t>. T</w:t>
@@ -321,11 +197,9 @@
       <w:r>
         <w:t>‘</w:t>
       </w:r>
-      <w:proofErr w:type="spellStart"/>
       <w:r>
         <w:t>consolidated.yml</w:t>
       </w:r>
-      <w:proofErr w:type="spellEnd"/>
       <w:r>
         <w:t>’</w:t>
       </w:r>
@@ -333,37 +207,13 @@
         <w:t xml:space="preserve"> file</w:t>
       </w:r>
       <w:r>
-        <w:t xml:space="preserve"> in the </w:t>
-      </w:r>
-      <w:proofErr w:type="gramStart"/>
-      <w:r>
-        <w:t>samples</w:t>
-      </w:r>
-      <w:proofErr w:type="gramEnd"/>
-      <w:r>
-        <w:t xml:space="preserve"> directory, with the same content that </w:t>
-      </w:r>
-      <w:proofErr w:type="spellStart"/>
-      <w:r>
-        <w:t>projects.yml</w:t>
-      </w:r>
-      <w:proofErr w:type="spellEnd"/>
-      <w:r>
-        <w:t xml:space="preserve"> would have, if it were present</w:t>
+        <w:t xml:space="preserve"> in the samples directory, with the same content that projects.yml would have, if it were present</w:t>
       </w:r>
       <w:r>
         <w:t>.</w:t>
       </w:r>
       <w:r>
-        <w:t xml:space="preserve"> The content of the .</w:t>
-      </w:r>
-      <w:proofErr w:type="spellStart"/>
-      <w:r>
-        <w:t>yml</w:t>
-      </w:r>
-      <w:proofErr w:type="spellEnd"/>
-      <w:r>
-        <w:t xml:space="preserve"> file</w:t>
+        <w:t xml:space="preserve"> The content of the .yml file</w:t>
       </w:r>
       <w:r>
         <w:t>(</w:t>
@@ -383,13 +233,8 @@
       <w:r>
         <w:t xml:space="preserve">any omissions or deviations from the standard are likely to cause </w:t>
       </w:r>
-      <w:proofErr w:type="spellStart"/>
-      <w:r>
-        <w:t>the</w:t>
-      </w:r>
-      <w:proofErr w:type="spellEnd"/>
-      <w:r>
-        <w:t xml:space="preserve"> import process</w:t>
+      <w:r>
+        <w:t>the import process</w:t>
       </w:r>
       <w:r>
         <w:t xml:space="preserve"> to fail.</w:t>
@@ -409,17 +254,8 @@
           <w:bCs/>
         </w:rPr>
         <w:lastRenderedPageBreak/>
-        <w:t xml:space="preserve">Format and use of </w:t>
-      </w:r>
-      <w:proofErr w:type="gramStart"/>
-      <w:r>
-        <w:rPr>
-          <w:b/>
-          <w:bCs/>
-        </w:rPr>
-        <w:t>ambiguous_allele_names.csv</w:t>
-      </w:r>
-      <w:proofErr w:type="gramEnd"/>
+        <w:t>Format and use of ambiguous_allele_names.csv</w:t>
+      </w:r>
     </w:p>
     <w:p>
       <w:r>
@@ -428,21 +264,10 @@
     </w:p>
     <w:p>
       <w:r>
-        <w:t xml:space="preserve">For samples that are not full-length, some V-calls will be ambiguous. The pipeline uses a specific notation for these. For example, in Adaptive data sets, the alleles 01,02,03,04 of TRBV10-3 cannot be distinguished. The pipeline calls any matches to these alleles as TRBV10-3*ap01. Within </w:t>
-      </w:r>
-      <w:proofErr w:type="spellStart"/>
-      <w:r>
-        <w:t>VDJbase</w:t>
-      </w:r>
-      <w:proofErr w:type="spellEnd"/>
-      <w:r>
-        <w:t xml:space="preserve">, the corresponding label is TRBV10-3*01_02_03_04. </w:t>
-      </w:r>
-      <w:r>
-        <w:t>ambiguous_allele_names.csv</w:t>
-      </w:r>
-      <w:r>
-        <w:t xml:space="preserve"> </w:t>
+        <w:t xml:space="preserve">For samples that are not full-length, some V-calls will be ambiguous. The pipeline uses a specific notation for these. For example, in Adaptive data sets, the alleles 01,02,03,04 of TRBV10-3 cannot be distinguished. The pipeline calls any matches to these alleles as TRBV10-3*ap01. Within VDJbase, the corresponding label is TRBV10-3*01_02_03_04. </w:t>
+      </w:r>
+      <w:r>
+        <w:t xml:space="preserve">ambiguous_allele_names.csv </w:t>
       </w:r>
       <w:r>
         <w:t>defines the mapping between these calls.</w:t>
@@ -457,50 +282,16 @@
       <w:r>
         <w:t xml:space="preserve">Mappings in the file can also be used to </w:t>
       </w:r>
-      <w:proofErr w:type="spellStart"/>
-      <w:r>
-        <w:t>est</w:t>
-      </w:r>
-      <w:proofErr w:type="spellEnd"/>
-      <w:r>
-        <w:t xml:space="preserve"> up ‘ambiguous gene’ calls. For example, in the Adaptive sets, the alleles TRBV6-2*01 and TRBV6-3*01 cannot be distinguished. The pipeline calls </w:t>
-      </w:r>
-      <w:proofErr w:type="gramStart"/>
-      <w:r>
-        <w:t>matches</w:t>
-      </w:r>
-      <w:proofErr w:type="gramEnd"/>
-      <w:r>
-        <w:t xml:space="preserve"> to these alleles as TRBV6-23. Within </w:t>
-      </w:r>
-      <w:proofErr w:type="spellStart"/>
-      <w:r>
-        <w:t>VDJbase</w:t>
-      </w:r>
-      <w:proofErr w:type="spellEnd"/>
-      <w:r>
-        <w:t>, the corresponding label is TRBV6-2*01_3.01 and the gene itself is referred to as TRBV6-2/3 in reports. In this case, the row in the file will have GENE TRBV6-23, PATTERN 01, ALLELES 2.01, 3.01</w:t>
-      </w:r>
-    </w:p>
-    <w:p>
-      <w:r>
-        <w:t xml:space="preserve">Where a single allele is listed in a cell, if the file is opened in Excel the allele will be treated as an integer and the leading zero will be dropped. Because </w:t>
-      </w:r>
-      <w:proofErr w:type="gramStart"/>
-      <w:r>
-        <w:t>it’s</w:t>
-      </w:r>
-      <w:proofErr w:type="gramEnd"/>
-      <w:r>
-        <w:t xml:space="preserve"> convenient to manipulate the file in Excel, leading zeroes may be omitted: if </w:t>
-      </w:r>
-      <w:proofErr w:type="spellStart"/>
-      <w:r>
-        <w:t>VDJbase</w:t>
-      </w:r>
-      <w:proofErr w:type="spellEnd"/>
-      <w:r>
-        <w:t xml:space="preserve"> sees an allele number consisting of a single digit, it will add a leading zero.</w:t>
+      <w:r>
+        <w:t>set</w:t>
+      </w:r>
+      <w:r>
+        <w:t xml:space="preserve"> up ‘ambiguous gene’ calls. For example, in the Adaptive sets, the alleles TRBV6-2*01 and TRBV6-3*01 cannot be distinguished. The pipeline calls matches to these alleles as TRBV6-23. Within VDJbase, the corresponding label is TRBV6-2*01_3.01 and the gene itself is referred to as TRBV6-2/3 in reports. In this case, the row in the file will have GENE TRBV6-23, PATTERN 01, ALLELES 2.01, 3.01</w:t>
+      </w:r>
+    </w:p>
+    <w:p>
+      <w:r>
+        <w:t>Where a single allele is listed in a cell, if the file is opened in Excel the allele will be treated as an integer and the leading zero will be dropped. Because it’s convenient to manipulate the file in Excel, leading zeroes may be omitted: if VDJbase sees an allele number consisting of a single digit, it will add a leading zero.</w:t>
       </w:r>
     </w:p>
     <w:p>
@@ -535,15 +326,7 @@
     </w:p>
     <w:p>
       <w:r>
-        <w:t xml:space="preserve">A short list of issues that can cause problems with </w:t>
-      </w:r>
-      <w:proofErr w:type="spellStart"/>
-      <w:r>
-        <w:t>VDJbase</w:t>
-      </w:r>
-      <w:proofErr w:type="spellEnd"/>
-      <w:r>
-        <w:t xml:space="preserve"> data import:</w:t>
+        <w:t>A short list of issues that can cause problems with VDJbase data import:</w:t>
       </w:r>
     </w:p>
     <w:p>
@@ -555,31 +338,13 @@
         </w:numPr>
       </w:pPr>
       <w:r>
-        <w:t xml:space="preserve">Out-of-date </w:t>
-      </w:r>
-      <w:proofErr w:type="spellStart"/>
-      <w:r>
-        <w:t>Immcantarion</w:t>
-      </w:r>
-      <w:proofErr w:type="spellEnd"/>
-      <w:r>
-        <w:t xml:space="preserve"> tools. </w:t>
-      </w:r>
-      <w:proofErr w:type="gramStart"/>
-      <w:r>
-        <w:t>Change</w:t>
-      </w:r>
-      <w:proofErr w:type="gramEnd"/>
-      <w:r>
-        <w:t xml:space="preserve">-O switched from using upper-case column headings to using mainly lower-case headings. If an out-of-date version is used, the import process </w:t>
-      </w:r>
-      <w:proofErr w:type="gramStart"/>
-      <w:r>
-        <w:t>won’t</w:t>
-      </w:r>
-      <w:proofErr w:type="gramEnd"/>
-      <w:r>
-        <w:t xml:space="preserve"> parse the files correctly.</w:t>
+        <w:t>Out-of-date Immcanta</w:t>
+      </w:r>
+      <w:r>
+        <w:t>t</w:t>
+      </w:r>
+      <w:r>
+        <w:t>ion tools. Change-O switched from using upper-case column headings to using mainly lower-case headings. If an out-of-date version is used, the import process won’t parse the files correctly.</w:t>
       </w:r>
     </w:p>
     <w:p>
@@ -591,31 +356,7 @@
         </w:numPr>
       </w:pPr>
       <w:r>
-        <w:t xml:space="preserve">Sample data files that do not follow the naming convention. For </w:t>
-      </w:r>
-      <w:proofErr w:type="gramStart"/>
-      <w:r>
-        <w:t>example</w:t>
-      </w:r>
-      <w:proofErr w:type="gramEnd"/>
-      <w:r>
-        <w:t xml:space="preserve"> </w:t>
-      </w:r>
-      <w:proofErr w:type="spellStart"/>
-      <w:r>
-        <w:t>VDJbase</w:t>
-      </w:r>
-      <w:proofErr w:type="spellEnd"/>
-      <w:r>
-        <w:t xml:space="preserve"> extracts the anchor alleles from the name of the haplotype file. If the convention </w:t>
-      </w:r>
-      <w:proofErr w:type="gramStart"/>
-      <w:r>
-        <w:t>isn’t</w:t>
-      </w:r>
-      <w:proofErr w:type="gramEnd"/>
-      <w:r>
-        <w:t xml:space="preserve"> followed exactly, it won’t be able to work them out.</w:t>
+        <w:t>Sample data files that do not follow the naming convention. For example VDJbase extracts the anchor alleles from the name of the haplotype file. If the convention isn’t followed exactly, it won’t be able to work them out.</w:t>
       </w:r>
     </w:p>
     <w:p>
@@ -627,15 +368,7 @@
         </w:numPr>
       </w:pPr>
       <w:r>
-        <w:t xml:space="preserve">Missing metadata: for </w:t>
-      </w:r>
-      <w:proofErr w:type="gramStart"/>
-      <w:r>
-        <w:t>example</w:t>
-      </w:r>
-      <w:proofErr w:type="gramEnd"/>
-      <w:r>
-        <w:t xml:space="preserve"> subjects or samples not being listed, or fields such as Age or Sex being omitted. The value of many fields can be blank if unknown, but the fields must be included.</w:t>
+        <w:t>Missing metadata: for example subjects or samples not being listed, or fields such as Age or Sex being omitted. The value of many fields can be blank if unknown, but the fields must be included.</w:t>
       </w:r>
     </w:p>
     <w:p>
@@ -646,13 +379,8 @@
           <w:numId w:val="3"/>
         </w:numPr>
       </w:pPr>
-      <w:proofErr w:type="gramStart"/>
-      <w:r>
-        <w:t>Wrongly-formatted</w:t>
-      </w:r>
-      <w:proofErr w:type="gramEnd"/>
-      <w:r>
-        <w:t xml:space="preserve"> metadata. In particular, values should only be quoted if they contain text: numeric values must not be quoted.</w:t>
+      <w:r>
+        <w:t>Wrongly-formatted metadata. In particular, values should only be quoted if they contain text: numeric values must not be quoted.</w:t>
       </w:r>
     </w:p>
     <w:sectPr>
@@ -1093,6 +821,7 @@
     <w:lsdException w:name="HTML Sample" w:semiHidden="1" w:unhideWhenUsed="1"/>
     <w:lsdException w:name="HTML Typewriter" w:semiHidden="1" w:unhideWhenUsed="1"/>
     <w:lsdException w:name="HTML Variable" w:semiHidden="1" w:unhideWhenUsed="1"/>
+    <w:lsdException w:name="Normal Table" w:semiHidden="1" w:unhideWhenUsed="1"/>
     <w:lsdException w:name="annotation subject" w:semiHidden="1" w:unhideWhenUsed="1"/>
     <w:lsdException w:name="No List" w:semiHidden="1" w:unhideWhenUsed="1"/>
     <w:lsdException w:name="Outline List 1" w:semiHidden="1" w:unhideWhenUsed="1"/>
@@ -1139,8 +868,10 @@
     <w:lsdException w:name="Table Subtle 2" w:semiHidden="1" w:unhideWhenUsed="1"/>
     <w:lsdException w:name="Table Web 1" w:semiHidden="1" w:unhideWhenUsed="1"/>
     <w:lsdException w:name="Table Web 2" w:semiHidden="1" w:unhideWhenUsed="1"/>
+    <w:lsdException w:name="Table Web 3" w:semiHidden="1" w:unhideWhenUsed="1"/>
     <w:lsdException w:name="Balloon Text" w:semiHidden="1" w:unhideWhenUsed="1"/>
     <w:lsdException w:name="Table Grid" w:uiPriority="39"/>
+    <w:lsdException w:name="Table Theme" w:semiHidden="1" w:unhideWhenUsed="1"/>
     <w:lsdException w:name="Placeholder Text" w:semiHidden="1"/>
     <w:lsdException w:name="No Spacing" w:uiPriority="1" w:qFormat="1"/>
     <w:lsdException w:name="Light Shading" w:uiPriority="60"/>
